--- a/cuestionario anexo.docx
+++ b/cuestionario anexo.docx
@@ -9,8 +9,10 @@
         <w:tblLook w:val="04A0" w:firstRow="1" w:lastRow="0" w:firstColumn="1" w:lastColumn="0" w:noHBand="0" w:noVBand="1"/>
       </w:tblPr>
       <w:tblGrid>
-        <w:gridCol w:w="4130"/>
-        <w:gridCol w:w="1961"/>
+        <w:gridCol w:w="1838"/>
+        <w:gridCol w:w="2292"/>
+        <w:gridCol w:w="827"/>
+        <w:gridCol w:w="1134"/>
         <w:gridCol w:w="2170"/>
       </w:tblGrid>
       <w:tr>
@@ -22,7 +24,7 @@
           <w:tcPr>
             <w:cnfStyle w:val="001000000000" w:firstRow="0" w:lastRow="0" w:firstColumn="1" w:lastColumn="0" w:oddVBand="0" w:evenVBand="0" w:oddHBand="0" w:evenHBand="0" w:firstRowFirstColumn="0" w:firstRowLastColumn="0" w:lastRowFirstColumn="0" w:lastRowLastColumn="0"/>
             <w:tcW w:w="8261" w:type="dxa"/>
-            <w:gridSpan w:val="3"/>
+            <w:gridSpan w:val="5"/>
           </w:tcPr>
           <w:p>
             <w:pPr>
@@ -63,8 +65,6 @@
             </w:r>
           </w:p>
         </w:tc>
-        <w:bookmarkStart w:id="0" w:name="_GoBack"/>
-        <w:bookmarkEnd w:id="0"/>
       </w:tr>
       <w:tr>
         <w:trPr>
@@ -75,7 +75,7 @@
           <w:tcPr>
             <w:cnfStyle w:val="001000000000" w:firstRow="0" w:lastRow="0" w:firstColumn="1" w:lastColumn="0" w:oddVBand="0" w:evenVBand="0" w:oddHBand="0" w:evenHBand="0" w:firstRowFirstColumn="0" w:firstRowLastColumn="0" w:lastRowFirstColumn="0" w:lastRowLastColumn="0"/>
             <w:tcW w:w="6091" w:type="dxa"/>
-            <w:gridSpan w:val="2"/>
+            <w:gridSpan w:val="4"/>
           </w:tcPr>
           <w:p>
             <w:pPr>
@@ -155,7 +155,7 @@
           <w:tcPr>
             <w:cnfStyle w:val="001000000000" w:firstRow="0" w:lastRow="0" w:firstColumn="1" w:lastColumn="0" w:oddVBand="0" w:evenVBand="0" w:oddHBand="0" w:evenHBand="0" w:firstRowFirstColumn="0" w:firstRowLastColumn="0" w:lastRowFirstColumn="0" w:lastRowLastColumn="0"/>
             <w:tcW w:w="8261" w:type="dxa"/>
-            <w:gridSpan w:val="3"/>
+            <w:gridSpan w:val="5"/>
           </w:tcPr>
           <w:p>
             <w:pPr>
@@ -185,7 +185,7 @@
           <w:tcPr>
             <w:cnfStyle w:val="001000000000" w:firstRow="0" w:lastRow="0" w:firstColumn="1" w:lastColumn="0" w:oddVBand="0" w:evenVBand="0" w:oddHBand="0" w:evenHBand="0" w:firstRowFirstColumn="0" w:firstRowLastColumn="0" w:lastRowFirstColumn="0" w:lastRowLastColumn="0"/>
             <w:tcW w:w="8261" w:type="dxa"/>
-            <w:gridSpan w:val="3"/>
+            <w:gridSpan w:val="5"/>
           </w:tcPr>
           <w:p>
             <w:pPr>
@@ -214,7 +214,7 @@
           <w:tcPr>
             <w:cnfStyle w:val="001000000000" w:firstRow="0" w:lastRow="0" w:firstColumn="1" w:lastColumn="0" w:oddVBand="0" w:evenVBand="0" w:oddHBand="0" w:evenHBand="0" w:firstRowFirstColumn="0" w:firstRowLastColumn="0" w:lastRowFirstColumn="0" w:lastRowLastColumn="0"/>
             <w:tcW w:w="8261" w:type="dxa"/>
-            <w:gridSpan w:val="3"/>
+            <w:gridSpan w:val="5"/>
           </w:tcPr>
           <w:p>
             <w:pPr>
@@ -247,6 +247,137 @@
                 <w:szCs w:val="20"/>
               </w:rPr>
               <w:t xml:space="preserve"> servicio de transporte terrestre para el establecimiento de los requerimientos necesarios para el desarrollo de la aplicación web responsiva.</w:t>
+            </w:r>
+          </w:p>
+        </w:tc>
+      </w:tr>
+      <w:tr>
+        <w:trPr>
+          <w:cnfStyle w:val="000000100000" w:firstRow="0" w:lastRow="0" w:firstColumn="0" w:lastColumn="0" w:oddVBand="0" w:evenVBand="0" w:oddHBand="1" w:evenHBand="0" w:firstRowFirstColumn="0" w:firstRowLastColumn="0" w:lastRowFirstColumn="0" w:lastRowLastColumn="0"/>
+          <w:trHeight w:val="567"/>
+        </w:trPr>
+        <w:tc>
+          <w:tcPr>
+            <w:cnfStyle w:val="001000000000" w:firstRow="0" w:lastRow="0" w:firstColumn="1" w:lastColumn="0" w:oddVBand="0" w:evenVBand="0" w:oddHBand="0" w:evenHBand="0" w:firstRowFirstColumn="0" w:firstRowLastColumn="0" w:lastRowFirstColumn="0" w:lastRowLastColumn="0"/>
+            <w:tcW w:w="1838" w:type="dxa"/>
+            <w:vAlign w:val="center"/>
+          </w:tcPr>
+          <w:p>
+            <w:pPr>
+              <w:rPr>
+                <w:rFonts w:ascii="Arial" w:hAnsi="Arial" w:cs="Arial"/>
+                <w:b w:val="0"/>
+                <w:bCs w:val="0"/>
+                <w:sz w:val="20"/>
+                <w:szCs w:val="20"/>
+              </w:rPr>
+            </w:pPr>
+            <w:r>
+              <w:rPr>
+                <w:rFonts w:ascii="Arial" w:hAnsi="Arial" w:cs="Arial"/>
+                <w:sz w:val="20"/>
+                <w:szCs w:val="20"/>
+              </w:rPr>
+              <w:t>Dirigido a:</w:t>
+            </w:r>
+          </w:p>
+        </w:tc>
+        <w:tc>
+          <w:tcPr>
+            <w:tcW w:w="3119" w:type="dxa"/>
+            <w:gridSpan w:val="2"/>
+            <w:vAlign w:val="center"/>
+          </w:tcPr>
+          <w:p>
+            <w:pPr>
+              <w:jc w:val="center"/>
+              <w:cnfStyle w:val="000000100000" w:firstRow="0" w:lastRow="0" w:firstColumn="0" w:lastColumn="0" w:oddVBand="0" w:evenVBand="0" w:oddHBand="1" w:evenHBand="0" w:firstRowFirstColumn="0" w:firstRowLastColumn="0" w:lastRowFirstColumn="0" w:lastRowLastColumn="0"/>
+              <w:rPr>
+                <w:rFonts w:ascii="Arial" w:hAnsi="Arial" w:cs="Arial"/>
+                <w:b/>
+                <w:bCs/>
+                <w:sz w:val="20"/>
+                <w:szCs w:val="20"/>
+              </w:rPr>
+            </w:pPr>
+            <w:r>
+              <w:rPr>
+                <w:rFonts w:ascii="Arial" w:hAnsi="Arial" w:cs="Arial"/>
+                <w:b/>
+                <w:bCs/>
+                <w:sz w:val="20"/>
+                <w:szCs w:val="20"/>
+              </w:rPr>
+              <w:t xml:space="preserve">- </w:t>
+            </w:r>
+            <w:bookmarkStart w:id="0" w:name="_GoBack"/>
+            <w:r>
+              <w:rPr>
+                <w:rFonts w:ascii="Arial" w:hAnsi="Arial" w:cs="Arial"/>
+                <w:sz w:val="20"/>
+                <w:szCs w:val="20"/>
+              </w:rPr>
+              <w:t>Transportistas de taxis</w:t>
+            </w:r>
+            <w:bookmarkEnd w:id="0"/>
+          </w:p>
+        </w:tc>
+        <w:tc>
+          <w:tcPr>
+            <w:tcW w:w="3304" w:type="dxa"/>
+            <w:gridSpan w:val="2"/>
+            <w:vAlign w:val="center"/>
+          </w:tcPr>
+          <w:p>
+            <w:pPr>
+              <w:jc w:val="center"/>
+              <w:cnfStyle w:val="000000100000" w:firstRow="0" w:lastRow="0" w:firstColumn="0" w:lastColumn="0" w:oddVBand="0" w:evenVBand="0" w:oddHBand="1" w:evenHBand="0" w:firstRowFirstColumn="0" w:firstRowLastColumn="0" w:lastRowFirstColumn="0" w:lastRowLastColumn="0"/>
+              <w:rPr>
+                <w:rFonts w:ascii="Arial" w:hAnsi="Arial" w:cs="Arial"/>
+                <w:sz w:val="20"/>
+                <w:szCs w:val="20"/>
+              </w:rPr>
+            </w:pPr>
+            <w:r>
+              <w:rPr>
+                <w:rFonts w:ascii="Arial" w:hAnsi="Arial" w:cs="Arial"/>
+                <w:sz w:val="20"/>
+                <w:szCs w:val="20"/>
+              </w:rPr>
+              <w:t xml:space="preserve">- Transportistas de rutas </w:t>
+            </w:r>
+          </w:p>
+        </w:tc>
+      </w:tr>
+      <w:tr>
+        <w:trPr>
+          <w:trHeight w:val="567"/>
+        </w:trPr>
+        <w:tc>
+          <w:tcPr>
+            <w:cnfStyle w:val="001000000000" w:firstRow="0" w:lastRow="0" w:firstColumn="1" w:lastColumn="0" w:oddVBand="0" w:evenVBand="0" w:oddHBand="0" w:evenHBand="0" w:firstRowFirstColumn="0" w:firstRowLastColumn="0" w:lastRowFirstColumn="0" w:lastRowLastColumn="0"/>
+            <w:tcW w:w="8261" w:type="dxa"/>
+            <w:gridSpan w:val="5"/>
+            <w:vAlign w:val="center"/>
+          </w:tcPr>
+          <w:p>
+            <w:pPr>
+              <w:jc w:val="center"/>
+              <w:rPr>
+                <w:rFonts w:ascii="Arial" w:hAnsi="Arial" w:cs="Arial"/>
+                <w:b w:val="0"/>
+                <w:bCs w:val="0"/>
+                <w:sz w:val="20"/>
+                <w:szCs w:val="20"/>
+              </w:rPr>
+            </w:pPr>
+            <w:r>
+              <w:rPr>
+                <w:rFonts w:ascii="Arial" w:hAnsi="Arial" w:cs="Arial"/>
+                <w:sz w:val="20"/>
+                <w:szCs w:val="20"/>
+              </w:rPr>
+              <w:t>PREGUNTAS</w:t>
             </w:r>
           </w:p>
         </w:tc>
@@ -260,7 +391,7 @@
           <w:tcPr>
             <w:cnfStyle w:val="001000000000" w:firstRow="0" w:lastRow="0" w:firstColumn="1" w:lastColumn="0" w:oddVBand="0" w:evenVBand="0" w:oddHBand="0" w:evenHBand="0" w:firstRowFirstColumn="0" w:firstRowLastColumn="0" w:lastRowFirstColumn="0" w:lastRowLastColumn="0"/>
             <w:tcW w:w="8261" w:type="dxa"/>
-            <w:gridSpan w:val="3"/>
+            <w:gridSpan w:val="5"/>
           </w:tcPr>
           <w:p>
             <w:pPr>
@@ -276,7 +407,55 @@
                 <w:sz w:val="20"/>
                 <w:szCs w:val="20"/>
               </w:rPr>
-              <w:t xml:space="preserve">Dirigido a: </w:t>
+              <w:t xml:space="preserve">1. </w:t>
+            </w:r>
+            <w:r>
+              <w:rPr>
+                <w:rFonts w:ascii="Arial" w:hAnsi="Arial" w:cs="Arial"/>
+                <w:sz w:val="20"/>
+                <w:szCs w:val="20"/>
+              </w:rPr>
+              <w:t xml:space="preserve">¿Cómo </w:t>
+            </w:r>
+            <w:r>
+              <w:rPr>
+                <w:rFonts w:ascii="Arial" w:hAnsi="Arial" w:cs="Arial"/>
+                <w:sz w:val="20"/>
+                <w:szCs w:val="20"/>
+              </w:rPr>
+              <w:t>considera</w:t>
+            </w:r>
+            <w:r>
+              <w:rPr>
+                <w:rFonts w:ascii="Arial" w:hAnsi="Arial" w:cs="Arial"/>
+                <w:sz w:val="20"/>
+                <w:szCs w:val="20"/>
+              </w:rPr>
+              <w:t xml:space="preserve"> usted </w:t>
+            </w:r>
+            <w:r>
+              <w:rPr>
+                <w:rFonts w:ascii="Arial" w:hAnsi="Arial" w:cs="Arial"/>
+                <w:sz w:val="20"/>
+                <w:szCs w:val="20"/>
+              </w:rPr>
+              <w:t xml:space="preserve">que debe ser calculada </w:t>
+            </w:r>
+            <w:r>
+              <w:rPr>
+                <w:rFonts w:ascii="Arial" w:hAnsi="Arial" w:cs="Arial"/>
+                <w:sz w:val="20"/>
+                <w:szCs w:val="20"/>
+              </w:rPr>
+              <w:t>la tarifa del</w:t>
+            </w:r>
+            <w:r>
+              <w:rPr>
+                <w:rFonts w:ascii="Arial" w:hAnsi="Arial" w:cs="Arial"/>
+                <w:sz w:val="20"/>
+                <w:szCs w:val="20"/>
+              </w:rPr>
+              <w:t xml:space="preserve"> servicio de transporte que usted presta?</w:t>
             </w:r>
           </w:p>
         </w:tc>
@@ -289,27 +468,31 @@
           <w:tcPr>
             <w:cnfStyle w:val="001000000000" w:firstRow="0" w:lastRow="0" w:firstColumn="1" w:lastColumn="0" w:oddVBand="0" w:evenVBand="0" w:oddHBand="0" w:evenHBand="0" w:firstRowFirstColumn="0" w:firstRowLastColumn="0" w:lastRowFirstColumn="0" w:lastRowLastColumn="0"/>
             <w:tcW w:w="8261" w:type="dxa"/>
-            <w:gridSpan w:val="3"/>
-            <w:vAlign w:val="center"/>
+            <w:gridSpan w:val="5"/>
           </w:tcPr>
           <w:p>
             <w:pPr>
-              <w:jc w:val="center"/>
-              <w:rPr>
-                <w:rFonts w:ascii="Arial" w:hAnsi="Arial" w:cs="Arial"/>
-                <w:b w:val="0"/>
-                <w:bCs w:val="0"/>
-                <w:sz w:val="20"/>
-                <w:szCs w:val="20"/>
-              </w:rPr>
-            </w:pPr>
-            <w:r>
-              <w:rPr>
-                <w:rFonts w:ascii="Arial" w:hAnsi="Arial" w:cs="Arial"/>
-                <w:sz w:val="20"/>
-                <w:szCs w:val="20"/>
-              </w:rPr>
-              <w:t>PREGUNTAS</w:t>
+              <w:rPr>
+                <w:rFonts w:ascii="Arial" w:hAnsi="Arial" w:cs="Arial"/>
+                <w:sz w:val="20"/>
+                <w:szCs w:val="20"/>
+              </w:rPr>
+            </w:pPr>
+            <w:r>
+              <w:rPr>
+                <w:rFonts w:ascii="Arial" w:hAnsi="Arial" w:cs="Arial"/>
+                <w:sz w:val="20"/>
+                <w:szCs w:val="20"/>
+              </w:rPr>
+              <w:t>2. ¿Posee usted un tarifario predeterminado que le facilite el cálculo de tarifas para el servicio de transporte prestado?</w:t>
+            </w:r>
+            <w:r>
+              <w:rPr>
+                <w:rFonts w:ascii="Arial" w:hAnsi="Arial" w:cs="Arial"/>
+                <w:sz w:val="20"/>
+                <w:szCs w:val="20"/>
+              </w:rPr>
+              <w:t xml:space="preserve"> Explíquese</w:t>
             </w:r>
           </w:p>
         </w:tc>
@@ -323,7 +506,7 @@
           <w:tcPr>
             <w:cnfStyle w:val="001000000000" w:firstRow="0" w:lastRow="0" w:firstColumn="1" w:lastColumn="0" w:oddVBand="0" w:evenVBand="0" w:oddHBand="0" w:evenHBand="0" w:firstRowFirstColumn="0" w:firstRowLastColumn="0" w:lastRowFirstColumn="0" w:lastRowLastColumn="0"/>
             <w:tcW w:w="8261" w:type="dxa"/>
-            <w:gridSpan w:val="3"/>
+            <w:gridSpan w:val="5"/>
           </w:tcPr>
           <w:p>
             <w:pPr>
@@ -339,55 +522,15 @@
                 <w:sz w:val="20"/>
                 <w:szCs w:val="20"/>
               </w:rPr>
-              <w:t xml:space="preserve">1. </w:t>
-            </w:r>
-            <w:r>
-              <w:rPr>
-                <w:rFonts w:ascii="Arial" w:hAnsi="Arial" w:cs="Arial"/>
-                <w:sz w:val="20"/>
-                <w:szCs w:val="20"/>
-              </w:rPr>
-              <w:t xml:space="preserve">¿Cómo </w:t>
-            </w:r>
-            <w:r>
-              <w:rPr>
-                <w:rFonts w:ascii="Arial" w:hAnsi="Arial" w:cs="Arial"/>
-                <w:sz w:val="20"/>
-                <w:szCs w:val="20"/>
-              </w:rPr>
-              <w:t>considera</w:t>
-            </w:r>
-            <w:r>
-              <w:rPr>
-                <w:rFonts w:ascii="Arial" w:hAnsi="Arial" w:cs="Arial"/>
-                <w:sz w:val="20"/>
-                <w:szCs w:val="20"/>
-              </w:rPr>
-              <w:t xml:space="preserve"> usted </w:t>
-            </w:r>
-            <w:r>
-              <w:rPr>
-                <w:rFonts w:ascii="Arial" w:hAnsi="Arial" w:cs="Arial"/>
-                <w:sz w:val="20"/>
-                <w:szCs w:val="20"/>
-              </w:rPr>
-              <w:t xml:space="preserve">que debe ser calculada </w:t>
-            </w:r>
-            <w:r>
-              <w:rPr>
-                <w:rFonts w:ascii="Arial" w:hAnsi="Arial" w:cs="Arial"/>
-                <w:sz w:val="20"/>
-                <w:szCs w:val="20"/>
-              </w:rPr>
-              <w:t>la tarifa del</w:t>
-            </w:r>
-            <w:r>
-              <w:rPr>
-                <w:rFonts w:ascii="Arial" w:hAnsi="Arial" w:cs="Arial"/>
-                <w:sz w:val="20"/>
-                <w:szCs w:val="20"/>
-              </w:rPr>
-              <w:t xml:space="preserve"> servicio de transporte que usted presta?</w:t>
+              <w:t>3. ¿Considera usted que existen dificultades a la hora de calcular la tarifa del servicio de transporte prestado?</w:t>
+            </w:r>
+            <w:r>
+              <w:rPr>
+                <w:rFonts w:ascii="Arial" w:hAnsi="Arial" w:cs="Arial"/>
+                <w:sz w:val="20"/>
+                <w:szCs w:val="20"/>
+              </w:rPr>
+              <w:t xml:space="preserve"> ¿De qué tipo?</w:t>
             </w:r>
           </w:p>
         </w:tc>
@@ -400,7 +543,7 @@
           <w:tcPr>
             <w:cnfStyle w:val="001000000000" w:firstRow="0" w:lastRow="0" w:firstColumn="1" w:lastColumn="0" w:oddVBand="0" w:evenVBand="0" w:oddHBand="0" w:evenHBand="0" w:firstRowFirstColumn="0" w:firstRowLastColumn="0" w:lastRowFirstColumn="0" w:lastRowLastColumn="0"/>
             <w:tcW w:w="8261" w:type="dxa"/>
-            <w:gridSpan w:val="3"/>
+            <w:gridSpan w:val="5"/>
           </w:tcPr>
           <w:p>
             <w:pPr>
@@ -416,15 +559,47 @@
                 <w:sz w:val="20"/>
                 <w:szCs w:val="20"/>
               </w:rPr>
-              <w:t>2. ¿Posee usted un tarifario predeterminado que le facilite el cálculo de tarifas para el servicio de transporte prestado?</w:t>
-            </w:r>
-            <w:r>
-              <w:rPr>
-                <w:rFonts w:ascii="Arial" w:hAnsi="Arial" w:cs="Arial"/>
-                <w:sz w:val="20"/>
-                <w:szCs w:val="20"/>
-              </w:rPr>
-              <w:t xml:space="preserve"> Explíquese</w:t>
+              <w:t>4</w:t>
+            </w:r>
+            <w:r>
+              <w:rPr>
+                <w:rFonts w:ascii="Arial" w:hAnsi="Arial" w:cs="Arial"/>
+                <w:sz w:val="20"/>
+                <w:szCs w:val="20"/>
+              </w:rPr>
+              <w:t xml:space="preserve">. </w:t>
+            </w:r>
+            <w:r>
+              <w:rPr>
+                <w:rFonts w:ascii="Arial" w:hAnsi="Arial" w:cs="Arial"/>
+                <w:sz w:val="20"/>
+                <w:szCs w:val="20"/>
+              </w:rPr>
+              <w:t xml:space="preserve">¿Posee acceso a algún </w:t>
+            </w:r>
+            <w:r>
+              <w:rPr>
+                <w:rFonts w:ascii="Arial" w:hAnsi="Arial" w:cs="Arial"/>
+                <w:sz w:val="20"/>
+                <w:szCs w:val="20"/>
+              </w:rPr>
+              <w:t>dispositivo</w:t>
+            </w:r>
+            <w:r>
+              <w:rPr>
+                <w:rFonts w:ascii="Arial" w:hAnsi="Arial" w:cs="Arial"/>
+                <w:sz w:val="20"/>
+                <w:szCs w:val="20"/>
+              </w:rPr>
+              <w:t xml:space="preserve"> con conexión a internet durante su jornada laboral?</w:t>
+            </w:r>
+            <w:r>
+              <w:rPr>
+                <w:rFonts w:ascii="Arial" w:hAnsi="Arial" w:cs="Arial"/>
+                <w:sz w:val="20"/>
+                <w:szCs w:val="20"/>
+              </w:rPr>
+              <w:t xml:space="preserve"> Argumente su respuesta</w:t>
             </w:r>
           </w:p>
         </w:tc>
@@ -438,7 +613,7 @@
           <w:tcPr>
             <w:cnfStyle w:val="001000000000" w:firstRow="0" w:lastRow="0" w:firstColumn="1" w:lastColumn="0" w:oddVBand="0" w:evenVBand="0" w:oddHBand="0" w:evenHBand="0" w:firstRowFirstColumn="0" w:firstRowLastColumn="0" w:lastRowFirstColumn="0" w:lastRowLastColumn="0"/>
             <w:tcW w:w="8261" w:type="dxa"/>
-            <w:gridSpan w:val="3"/>
+            <w:gridSpan w:val="5"/>
           </w:tcPr>
           <w:p>
             <w:pPr>
@@ -454,15 +629,7 @@
                 <w:sz w:val="20"/>
                 <w:szCs w:val="20"/>
               </w:rPr>
-              <w:t>3. ¿Considera usted que existen dificultades a la hora de calcular la tarifa del servicio de transporte prestado?</w:t>
-            </w:r>
-            <w:r>
-              <w:rPr>
-                <w:rFonts w:ascii="Arial" w:hAnsi="Arial" w:cs="Arial"/>
-                <w:sz w:val="20"/>
-                <w:szCs w:val="20"/>
-              </w:rPr>
-              <w:t xml:space="preserve"> ¿De qué tipo?</w:t>
+              <w:t xml:space="preserve">5. ¿Tiene conocimientos sobre lo que es una aplicación web responsiva? Explique </w:t>
             </w:r>
           </w:p>
         </w:tc>
@@ -475,63 +642,370 @@
           <w:tcPr>
             <w:cnfStyle w:val="001000000000" w:firstRow="0" w:lastRow="0" w:firstColumn="1" w:lastColumn="0" w:oddVBand="0" w:evenVBand="0" w:oddHBand="0" w:evenHBand="0" w:firstRowFirstColumn="0" w:firstRowLastColumn="0" w:lastRowFirstColumn="0" w:lastRowLastColumn="0"/>
             <w:tcW w:w="8261" w:type="dxa"/>
+            <w:gridSpan w:val="5"/>
+          </w:tcPr>
+          <w:p>
+            <w:pPr>
+              <w:rPr>
+                <w:rFonts w:ascii="Arial" w:hAnsi="Arial" w:cs="Arial"/>
+                <w:sz w:val="20"/>
+                <w:szCs w:val="20"/>
+              </w:rPr>
+            </w:pPr>
+            <w:r>
+              <w:rPr>
+                <w:rFonts w:ascii="Arial" w:hAnsi="Arial" w:cs="Arial"/>
+                <w:sz w:val="20"/>
+                <w:szCs w:val="20"/>
+              </w:rPr>
+              <w:t>6. Si le correspondiera manejar una aplicación web que le calcule su tarifa por prestación de servicio. ¿Cuál de estos requerimientos debería tener? Márquelos con un</w:t>
+            </w:r>
+            <w:r>
+              <w:rPr>
+                <w:rFonts w:ascii="Arial" w:hAnsi="Arial" w:cs="Arial"/>
+                <w:sz w:val="20"/>
+                <w:szCs w:val="20"/>
+              </w:rPr>
+              <w:t>a</w:t>
+            </w:r>
+            <w:r>
+              <w:rPr>
+                <w:rFonts w:ascii="Arial" w:hAnsi="Arial" w:cs="Arial"/>
+                <w:sz w:val="20"/>
+                <w:szCs w:val="20"/>
+              </w:rPr>
+              <w:t xml:space="preserve"> X</w:t>
+            </w:r>
+          </w:p>
+        </w:tc>
+      </w:tr>
+      <w:tr>
+        <w:trPr>
+          <w:cnfStyle w:val="000000100000" w:firstRow="0" w:lastRow="0" w:firstColumn="0" w:lastColumn="0" w:oddVBand="0" w:evenVBand="0" w:oddHBand="1" w:evenHBand="0" w:firstRowFirstColumn="0" w:firstRowLastColumn="0" w:lastRowFirstColumn="0" w:lastRowLastColumn="0"/>
+          <w:trHeight w:val="567"/>
+        </w:trPr>
+        <w:tc>
+          <w:tcPr>
+            <w:cnfStyle w:val="001000000000" w:firstRow="0" w:lastRow="0" w:firstColumn="1" w:lastColumn="0" w:oddVBand="0" w:evenVBand="0" w:oddHBand="0" w:evenHBand="0" w:firstRowFirstColumn="0" w:firstRowLastColumn="0" w:lastRowFirstColumn="0" w:lastRowLastColumn="0"/>
+            <w:tcW w:w="4130" w:type="dxa"/>
+            <w:gridSpan w:val="2"/>
+          </w:tcPr>
+          <w:p>
+            <w:pPr>
+              <w:pStyle w:val="Prrafodelista"/>
+              <w:numPr>
+                <w:ilvl w:val="0"/>
+                <w:numId w:val="2"/>
+              </w:numPr>
+              <w:rPr>
+                <w:rFonts w:ascii="Arial" w:hAnsi="Arial" w:cs="Arial"/>
+                <w:sz w:val="20"/>
+                <w:szCs w:val="20"/>
+              </w:rPr>
+            </w:pPr>
+            <w:r>
+              <w:rPr>
+                <w:rFonts w:ascii="Arial" w:hAnsi="Arial" w:cs="Arial"/>
+                <w:sz w:val="20"/>
+                <w:szCs w:val="20"/>
+              </w:rPr>
+              <w:t>Inicio de sesión</w:t>
+            </w:r>
+          </w:p>
+          <w:p>
+            <w:pPr>
+              <w:pStyle w:val="Prrafodelista"/>
+              <w:numPr>
+                <w:ilvl w:val="0"/>
+                <w:numId w:val="2"/>
+              </w:numPr>
+              <w:rPr>
+                <w:rFonts w:ascii="Arial" w:hAnsi="Arial" w:cs="Arial"/>
+                <w:sz w:val="20"/>
+                <w:szCs w:val="20"/>
+              </w:rPr>
+            </w:pPr>
+            <w:r>
+              <w:rPr>
+                <w:rFonts w:ascii="Arial" w:hAnsi="Arial" w:cs="Arial"/>
+                <w:sz w:val="20"/>
+                <w:szCs w:val="20"/>
+              </w:rPr>
+              <w:t>H</w:t>
+            </w:r>
+            <w:r>
+              <w:rPr>
+                <w:rFonts w:ascii="Arial" w:hAnsi="Arial" w:cs="Arial"/>
+                <w:sz w:val="20"/>
+                <w:szCs w:val="20"/>
+              </w:rPr>
+              <w:t>istórico de servicios</w:t>
+            </w:r>
+          </w:p>
+          <w:p>
+            <w:pPr>
+              <w:pStyle w:val="Prrafodelista"/>
+              <w:numPr>
+                <w:ilvl w:val="0"/>
+                <w:numId w:val="2"/>
+              </w:numPr>
+              <w:rPr>
+                <w:rFonts w:ascii="Arial" w:hAnsi="Arial" w:cs="Arial"/>
+                <w:sz w:val="20"/>
+                <w:szCs w:val="20"/>
+              </w:rPr>
+            </w:pPr>
+            <w:r>
+              <w:rPr>
+                <w:rFonts w:ascii="Arial" w:hAnsi="Arial" w:cs="Arial"/>
+                <w:sz w:val="20"/>
+                <w:szCs w:val="20"/>
+              </w:rPr>
+              <w:t>Modo diurno</w:t>
+            </w:r>
+            <w:r>
+              <w:rPr>
+                <w:rFonts w:ascii="Arial" w:hAnsi="Arial" w:cs="Arial"/>
+                <w:sz w:val="20"/>
+                <w:szCs w:val="20"/>
+                <w:lang w:val="en-US"/>
+              </w:rPr>
+              <w:t>/nocturno</w:t>
+            </w:r>
+          </w:p>
+          <w:p>
+            <w:pPr>
+              <w:pStyle w:val="Prrafodelista"/>
+              <w:numPr>
+                <w:ilvl w:val="0"/>
+                <w:numId w:val="2"/>
+              </w:numPr>
+              <w:rPr>
+                <w:rFonts w:ascii="Arial" w:hAnsi="Arial" w:cs="Arial"/>
+                <w:sz w:val="20"/>
+                <w:szCs w:val="20"/>
+              </w:rPr>
+            </w:pPr>
+            <w:r>
+              <w:rPr>
+                <w:rFonts w:ascii="Arial" w:hAnsi="Arial" w:cs="Arial"/>
+                <w:sz w:val="20"/>
+                <w:szCs w:val="20"/>
+              </w:rPr>
+              <w:t>Constructor</w:t>
+            </w:r>
+            <w:r>
+              <w:rPr>
+                <w:rFonts w:ascii="Arial" w:hAnsi="Arial" w:cs="Arial"/>
+                <w:sz w:val="20"/>
+                <w:szCs w:val="20"/>
+              </w:rPr>
+              <w:t xml:space="preserve"> y administrador</w:t>
+            </w:r>
+            <w:r>
+              <w:rPr>
+                <w:rFonts w:ascii="Arial" w:hAnsi="Arial" w:cs="Arial"/>
+                <w:sz w:val="20"/>
+                <w:szCs w:val="20"/>
+              </w:rPr>
+              <w:t xml:space="preserve"> de formulas</w:t>
+            </w:r>
+          </w:p>
+          <w:p>
+            <w:pPr>
+              <w:pStyle w:val="Prrafodelista"/>
+              <w:numPr>
+                <w:ilvl w:val="0"/>
+                <w:numId w:val="2"/>
+              </w:numPr>
+              <w:rPr>
+                <w:rFonts w:ascii="Arial" w:hAnsi="Arial" w:cs="Arial"/>
+                <w:sz w:val="20"/>
+                <w:szCs w:val="20"/>
+              </w:rPr>
+            </w:pPr>
+            <w:r>
+              <w:rPr>
+                <w:rFonts w:ascii="Arial" w:hAnsi="Arial" w:cs="Arial"/>
+                <w:sz w:val="20"/>
+                <w:szCs w:val="20"/>
+              </w:rPr>
+              <w:t>Ventana de chat</w:t>
+            </w:r>
+          </w:p>
+          <w:p>
+            <w:pPr>
+              <w:rPr>
+                <w:rFonts w:ascii="Arial" w:hAnsi="Arial" w:cs="Arial"/>
+                <w:sz w:val="20"/>
+                <w:szCs w:val="20"/>
+              </w:rPr>
+            </w:pPr>
+          </w:p>
+        </w:tc>
+        <w:tc>
+          <w:tcPr>
+            <w:tcW w:w="4131" w:type="dxa"/>
             <w:gridSpan w:val="3"/>
           </w:tcPr>
           <w:p>
             <w:pPr>
-              <w:rPr>
-                <w:rFonts w:ascii="Arial" w:hAnsi="Arial" w:cs="Arial"/>
-                <w:sz w:val="20"/>
-                <w:szCs w:val="20"/>
-              </w:rPr>
-            </w:pPr>
-            <w:r>
-              <w:rPr>
-                <w:rFonts w:ascii="Arial" w:hAnsi="Arial" w:cs="Arial"/>
-                <w:sz w:val="20"/>
-                <w:szCs w:val="20"/>
-              </w:rPr>
-              <w:t>4</w:t>
-            </w:r>
-            <w:r>
-              <w:rPr>
-                <w:rFonts w:ascii="Arial" w:hAnsi="Arial" w:cs="Arial"/>
-                <w:sz w:val="20"/>
-                <w:szCs w:val="20"/>
-              </w:rPr>
-              <w:t xml:space="preserve">. </w:t>
-            </w:r>
-            <w:r>
-              <w:rPr>
-                <w:rFonts w:ascii="Arial" w:hAnsi="Arial" w:cs="Arial"/>
-                <w:sz w:val="20"/>
-                <w:szCs w:val="20"/>
-              </w:rPr>
-              <w:t xml:space="preserve">¿Posee acceso a algún </w:t>
-            </w:r>
-            <w:r>
-              <w:rPr>
-                <w:rFonts w:ascii="Arial" w:hAnsi="Arial" w:cs="Arial"/>
-                <w:sz w:val="20"/>
-                <w:szCs w:val="20"/>
-              </w:rPr>
-              <w:t>dispositivo</w:t>
-            </w:r>
-            <w:r>
-              <w:rPr>
-                <w:rFonts w:ascii="Arial" w:hAnsi="Arial" w:cs="Arial"/>
-                <w:sz w:val="20"/>
-                <w:szCs w:val="20"/>
-              </w:rPr>
-              <w:t xml:space="preserve"> con conexión a internet durante su jornada laboral?</w:t>
-            </w:r>
-            <w:r>
-              <w:rPr>
-                <w:rFonts w:ascii="Arial" w:hAnsi="Arial" w:cs="Arial"/>
-                <w:sz w:val="20"/>
-                <w:szCs w:val="20"/>
-              </w:rPr>
-              <w:t xml:space="preserve"> Argumente su respuesta</w:t>
+              <w:pStyle w:val="Prrafodelista"/>
+              <w:numPr>
+                <w:ilvl w:val="0"/>
+                <w:numId w:val="1"/>
+              </w:numPr>
+              <w:cnfStyle w:val="000000100000" w:firstRow="0" w:lastRow="0" w:firstColumn="0" w:lastColumn="0" w:oddVBand="0" w:evenVBand="0" w:oddHBand="1" w:evenHBand="0" w:firstRowFirstColumn="0" w:firstRowLastColumn="0" w:lastRowFirstColumn="0" w:lastRowLastColumn="0"/>
+              <w:rPr>
+                <w:rFonts w:ascii="Arial" w:hAnsi="Arial" w:cs="Arial"/>
+                <w:sz w:val="20"/>
+                <w:szCs w:val="20"/>
+              </w:rPr>
+            </w:pPr>
+            <w:r>
+              <w:rPr>
+                <w:rFonts w:ascii="Arial" w:hAnsi="Arial" w:cs="Arial"/>
+                <w:sz w:val="20"/>
+                <w:szCs w:val="20"/>
+              </w:rPr>
+              <w:t>Panel administrativo</w:t>
+            </w:r>
+          </w:p>
+          <w:p>
+            <w:pPr>
+              <w:pStyle w:val="Prrafodelista"/>
+              <w:numPr>
+                <w:ilvl w:val="0"/>
+                <w:numId w:val="1"/>
+              </w:numPr>
+              <w:cnfStyle w:val="000000100000" w:firstRow="0" w:lastRow="0" w:firstColumn="0" w:lastColumn="0" w:oddVBand="0" w:evenVBand="0" w:oddHBand="1" w:evenHBand="0" w:firstRowFirstColumn="0" w:firstRowLastColumn="0" w:lastRowFirstColumn="0" w:lastRowLastColumn="0"/>
+              <w:rPr>
+                <w:rFonts w:ascii="Arial" w:hAnsi="Arial" w:cs="Arial"/>
+                <w:sz w:val="20"/>
+                <w:szCs w:val="20"/>
+              </w:rPr>
+            </w:pPr>
+            <w:r>
+              <w:rPr>
+                <w:rFonts w:ascii="Arial" w:hAnsi="Arial" w:cs="Arial"/>
+                <w:sz w:val="20"/>
+                <w:szCs w:val="20"/>
+              </w:rPr>
+              <w:t>Redes sociales</w:t>
+            </w:r>
+          </w:p>
+          <w:p>
+            <w:pPr>
+              <w:pStyle w:val="Prrafodelista"/>
+              <w:numPr>
+                <w:ilvl w:val="0"/>
+                <w:numId w:val="1"/>
+              </w:numPr>
+              <w:cnfStyle w:val="000000100000" w:firstRow="0" w:lastRow="0" w:firstColumn="0" w:lastColumn="0" w:oddVBand="0" w:evenVBand="0" w:oddHBand="1" w:evenHBand="0" w:firstRowFirstColumn="0" w:firstRowLastColumn="0" w:lastRowFirstColumn="0" w:lastRowLastColumn="0"/>
+              <w:rPr>
+                <w:rFonts w:ascii="Arial" w:hAnsi="Arial" w:cs="Arial"/>
+                <w:sz w:val="20"/>
+                <w:szCs w:val="20"/>
+              </w:rPr>
+            </w:pPr>
+            <w:r>
+              <w:rPr>
+                <w:rFonts w:ascii="Arial" w:hAnsi="Arial" w:cs="Arial"/>
+                <w:sz w:val="20"/>
+                <w:szCs w:val="20"/>
+              </w:rPr>
+              <w:t>Mapa de rutas</w:t>
+            </w:r>
+          </w:p>
+          <w:p>
+            <w:pPr>
+              <w:pStyle w:val="Prrafodelista"/>
+              <w:numPr>
+                <w:ilvl w:val="0"/>
+                <w:numId w:val="1"/>
+              </w:numPr>
+              <w:cnfStyle w:val="000000100000" w:firstRow="0" w:lastRow="0" w:firstColumn="0" w:lastColumn="0" w:oddVBand="0" w:evenVBand="0" w:oddHBand="1" w:evenHBand="0" w:firstRowFirstColumn="0" w:firstRowLastColumn="0" w:lastRowFirstColumn="0" w:lastRowLastColumn="0"/>
+              <w:rPr>
+                <w:rFonts w:ascii="Arial" w:hAnsi="Arial" w:cs="Arial"/>
+                <w:sz w:val="20"/>
+                <w:szCs w:val="20"/>
+              </w:rPr>
+            </w:pPr>
+            <w:r>
+              <w:rPr>
+                <w:rFonts w:ascii="Arial" w:hAnsi="Arial" w:cs="Arial"/>
+                <w:sz w:val="20"/>
+                <w:szCs w:val="20"/>
+              </w:rPr>
+              <w:t>Tarifa en función de la hora y día de la semana</w:t>
+            </w:r>
+          </w:p>
+          <w:p>
+            <w:pPr>
+              <w:pStyle w:val="Prrafodelista"/>
+              <w:numPr>
+                <w:ilvl w:val="0"/>
+                <w:numId w:val="1"/>
+              </w:numPr>
+              <w:cnfStyle w:val="000000100000" w:firstRow="0" w:lastRow="0" w:firstColumn="0" w:lastColumn="0" w:oddVBand="0" w:evenVBand="0" w:oddHBand="1" w:evenHBand="0" w:firstRowFirstColumn="0" w:firstRowLastColumn="0" w:lastRowFirstColumn="0" w:lastRowLastColumn="0"/>
+              <w:rPr>
+                <w:rFonts w:ascii="Arial" w:hAnsi="Arial" w:cs="Arial"/>
+                <w:sz w:val="20"/>
+                <w:szCs w:val="20"/>
+              </w:rPr>
+            </w:pPr>
+            <w:r>
+              <w:rPr>
+                <w:rFonts w:ascii="Arial" w:hAnsi="Arial" w:cs="Arial"/>
+                <w:sz w:val="20"/>
+                <w:szCs w:val="20"/>
+              </w:rPr>
+              <w:t>Agenda de servicios</w:t>
+            </w:r>
+          </w:p>
+        </w:tc>
+      </w:tr>
+      <w:tr>
+        <w:trPr>
+          <w:trHeight w:val="567"/>
+        </w:trPr>
+        <w:tc>
+          <w:tcPr>
+            <w:cnfStyle w:val="001000000000" w:firstRow="0" w:lastRow="0" w:firstColumn="1" w:lastColumn="0" w:oddVBand="0" w:evenVBand="0" w:oddHBand="0" w:evenHBand="0" w:firstRowFirstColumn="0" w:firstRowLastColumn="0" w:lastRowFirstColumn="0" w:lastRowLastColumn="0"/>
+            <w:tcW w:w="8261" w:type="dxa"/>
+            <w:gridSpan w:val="5"/>
+          </w:tcPr>
+          <w:p>
+            <w:pPr>
+              <w:rPr>
+                <w:rFonts w:ascii="Arial" w:hAnsi="Arial" w:cs="Arial"/>
+                <w:sz w:val="20"/>
+                <w:szCs w:val="20"/>
+              </w:rPr>
+            </w:pPr>
+            <w:r>
+              <w:rPr>
+                <w:rFonts w:ascii="Arial" w:hAnsi="Arial" w:cs="Arial"/>
+                <w:sz w:val="20"/>
+                <w:szCs w:val="20"/>
+              </w:rPr>
+              <w:t>Adicionales</w:t>
+            </w:r>
+            <w:r>
+              <w:rPr>
+                <w:rFonts w:ascii="Arial" w:hAnsi="Arial" w:cs="Arial"/>
+                <w:sz w:val="20"/>
+                <w:szCs w:val="20"/>
+              </w:rPr>
+              <w:t xml:space="preserve"> (si hay)</w:t>
+            </w:r>
+            <w:r>
+              <w:rPr>
+                <w:rFonts w:ascii="Arial" w:hAnsi="Arial" w:cs="Arial"/>
+                <w:sz w:val="20"/>
+                <w:szCs w:val="20"/>
+              </w:rPr>
+              <w:t xml:space="preserve">: </w:t>
             </w:r>
           </w:p>
         </w:tc>
@@ -545,7 +1019,7 @@
           <w:tcPr>
             <w:cnfStyle w:val="001000000000" w:firstRow="0" w:lastRow="0" w:firstColumn="1" w:lastColumn="0" w:oddVBand="0" w:evenVBand="0" w:oddHBand="0" w:evenHBand="0" w:firstRowFirstColumn="0" w:firstRowLastColumn="0" w:lastRowFirstColumn="0" w:lastRowLastColumn="0"/>
             <w:tcW w:w="8261" w:type="dxa"/>
-            <w:gridSpan w:val="3"/>
+            <w:gridSpan w:val="5"/>
           </w:tcPr>
           <w:p>
             <w:pPr>
@@ -561,7 +1035,31 @@
                 <w:sz w:val="20"/>
                 <w:szCs w:val="20"/>
               </w:rPr>
-              <w:t xml:space="preserve">5. ¿Tiene conocimientos sobre lo que es una aplicación web responsiva? Explique </w:t>
+              <w:t>7</w:t>
+            </w:r>
+            <w:r>
+              <w:rPr>
+                <w:rFonts w:ascii="Arial" w:hAnsi="Arial" w:cs="Arial"/>
+                <w:sz w:val="20"/>
+                <w:szCs w:val="20"/>
+              </w:rPr>
+              <w:t xml:space="preserve">. </w:t>
+            </w:r>
+            <w:r>
+              <w:rPr>
+                <w:rFonts w:ascii="Arial" w:hAnsi="Arial" w:cs="Arial"/>
+                <w:sz w:val="20"/>
+                <w:szCs w:val="20"/>
+              </w:rPr>
+              <w:t>Indique qué tipo de utilidad encontraría con</w:t>
+            </w:r>
+            <w:r>
+              <w:rPr>
+                <w:rFonts w:ascii="Arial" w:hAnsi="Arial" w:cs="Arial"/>
+                <w:sz w:val="20"/>
+                <w:szCs w:val="20"/>
+              </w:rPr>
+              <w:t xml:space="preserve"> una aplicación web de soporte para el cálculo de tarifas</w:t>
             </w:r>
           </w:p>
         </w:tc>
@@ -574,7 +1072,7 @@
           <w:tcPr>
             <w:cnfStyle w:val="001000000000" w:firstRow="0" w:lastRow="0" w:firstColumn="1" w:lastColumn="0" w:oddVBand="0" w:evenVBand="0" w:oddHBand="0" w:evenHBand="0" w:firstRowFirstColumn="0" w:firstRowLastColumn="0" w:lastRowFirstColumn="0" w:lastRowLastColumn="0"/>
             <w:tcW w:w="8261" w:type="dxa"/>
-            <w:gridSpan w:val="3"/>
+            <w:gridSpan w:val="5"/>
           </w:tcPr>
           <w:p>
             <w:pPr>
@@ -590,353 +1088,79 @@
                 <w:sz w:val="20"/>
                 <w:szCs w:val="20"/>
               </w:rPr>
-              <w:t>6. Si le correspondiera manejar una aplicación web que le calcule su tarifa por prestación de servicio. ¿Cuál de estos requerimientos debería tener? Márquelos con un</w:t>
-            </w:r>
-            <w:r>
-              <w:rPr>
-                <w:rFonts w:ascii="Arial" w:hAnsi="Arial" w:cs="Arial"/>
-                <w:sz w:val="20"/>
-                <w:szCs w:val="20"/>
-              </w:rPr>
-              <w:t>a</w:t>
-            </w:r>
-            <w:r>
-              <w:rPr>
-                <w:rFonts w:ascii="Arial" w:hAnsi="Arial" w:cs="Arial"/>
-                <w:sz w:val="20"/>
-                <w:szCs w:val="20"/>
-              </w:rPr>
-              <w:t xml:space="preserve"> X</w:t>
-            </w:r>
-          </w:p>
-        </w:tc>
-      </w:tr>
-      <w:tr>
-        <w:trPr>
-          <w:cnfStyle w:val="000000100000" w:firstRow="0" w:lastRow="0" w:firstColumn="0" w:lastColumn="0" w:oddVBand="0" w:evenVBand="0" w:oddHBand="1" w:evenHBand="0" w:firstRowFirstColumn="0" w:firstRowLastColumn="0" w:lastRowFirstColumn="0" w:lastRowLastColumn="0"/>
-          <w:trHeight w:val="567"/>
-        </w:trPr>
-        <w:tc>
-          <w:tcPr>
-            <w:cnfStyle w:val="001000000000" w:firstRow="0" w:lastRow="0" w:firstColumn="1" w:lastColumn="0" w:oddVBand="0" w:evenVBand="0" w:oddHBand="0" w:evenHBand="0" w:firstRowFirstColumn="0" w:firstRowLastColumn="0" w:lastRowFirstColumn="0" w:lastRowLastColumn="0"/>
-            <w:tcW w:w="4130" w:type="dxa"/>
-          </w:tcPr>
-          <w:p>
-            <w:pPr>
-              <w:pStyle w:val="Prrafodelista"/>
-              <w:numPr>
-                <w:ilvl w:val="0"/>
-                <w:numId w:val="2"/>
-              </w:numPr>
-              <w:rPr>
-                <w:rFonts w:ascii="Arial" w:hAnsi="Arial" w:cs="Arial"/>
-                <w:sz w:val="20"/>
-                <w:szCs w:val="20"/>
-              </w:rPr>
-            </w:pPr>
-            <w:r>
-              <w:rPr>
-                <w:rFonts w:ascii="Arial" w:hAnsi="Arial" w:cs="Arial"/>
-                <w:sz w:val="20"/>
-                <w:szCs w:val="20"/>
-              </w:rPr>
-              <w:t>Inicio de sesión</w:t>
-            </w:r>
-          </w:p>
-          <w:p>
-            <w:pPr>
-              <w:pStyle w:val="Prrafodelista"/>
-              <w:numPr>
-                <w:ilvl w:val="0"/>
-                <w:numId w:val="2"/>
-              </w:numPr>
-              <w:rPr>
-                <w:rFonts w:ascii="Arial" w:hAnsi="Arial" w:cs="Arial"/>
-                <w:sz w:val="20"/>
-                <w:szCs w:val="20"/>
-              </w:rPr>
-            </w:pPr>
-            <w:r>
-              <w:rPr>
-                <w:rFonts w:ascii="Arial" w:hAnsi="Arial" w:cs="Arial"/>
-                <w:sz w:val="20"/>
-                <w:szCs w:val="20"/>
-              </w:rPr>
-              <w:t>H</w:t>
-            </w:r>
-            <w:r>
-              <w:rPr>
-                <w:rFonts w:ascii="Arial" w:hAnsi="Arial" w:cs="Arial"/>
-                <w:sz w:val="20"/>
-                <w:szCs w:val="20"/>
-              </w:rPr>
-              <w:t>istórico de servicios</w:t>
-            </w:r>
-          </w:p>
-          <w:p>
-            <w:pPr>
-              <w:pStyle w:val="Prrafodelista"/>
-              <w:numPr>
-                <w:ilvl w:val="0"/>
-                <w:numId w:val="2"/>
-              </w:numPr>
-              <w:rPr>
-                <w:rFonts w:ascii="Arial" w:hAnsi="Arial" w:cs="Arial"/>
-                <w:sz w:val="20"/>
-                <w:szCs w:val="20"/>
-              </w:rPr>
-            </w:pPr>
-            <w:r>
-              <w:rPr>
-                <w:rFonts w:ascii="Arial" w:hAnsi="Arial" w:cs="Arial"/>
-                <w:sz w:val="20"/>
-                <w:szCs w:val="20"/>
-              </w:rPr>
-              <w:t>Modo diurno</w:t>
-            </w:r>
-            <w:r>
-              <w:rPr>
-                <w:rFonts w:ascii="Arial" w:hAnsi="Arial" w:cs="Arial"/>
-                <w:sz w:val="20"/>
-                <w:szCs w:val="20"/>
-                <w:lang w:val="en-US"/>
-              </w:rPr>
-              <w:t>/nocturno</w:t>
-            </w:r>
-          </w:p>
-          <w:p>
-            <w:pPr>
-              <w:pStyle w:val="Prrafodelista"/>
-              <w:numPr>
-                <w:ilvl w:val="0"/>
-                <w:numId w:val="2"/>
-              </w:numPr>
-              <w:rPr>
-                <w:rFonts w:ascii="Arial" w:hAnsi="Arial" w:cs="Arial"/>
-                <w:sz w:val="20"/>
-                <w:szCs w:val="20"/>
-              </w:rPr>
-            </w:pPr>
-            <w:r>
-              <w:rPr>
-                <w:rFonts w:ascii="Arial" w:hAnsi="Arial" w:cs="Arial"/>
-                <w:sz w:val="20"/>
-                <w:szCs w:val="20"/>
-              </w:rPr>
-              <w:t>Constructor</w:t>
-            </w:r>
-            <w:r>
-              <w:rPr>
-                <w:rFonts w:ascii="Arial" w:hAnsi="Arial" w:cs="Arial"/>
-                <w:sz w:val="20"/>
-                <w:szCs w:val="20"/>
-              </w:rPr>
-              <w:t xml:space="preserve"> y administrador</w:t>
-            </w:r>
-            <w:r>
-              <w:rPr>
-                <w:rFonts w:ascii="Arial" w:hAnsi="Arial" w:cs="Arial"/>
-                <w:sz w:val="20"/>
-                <w:szCs w:val="20"/>
-              </w:rPr>
-              <w:t xml:space="preserve"> de formulas</w:t>
-            </w:r>
-          </w:p>
-          <w:p>
-            <w:pPr>
-              <w:pStyle w:val="Prrafodelista"/>
-              <w:numPr>
-                <w:ilvl w:val="0"/>
-                <w:numId w:val="2"/>
-              </w:numPr>
-              <w:rPr>
-                <w:rFonts w:ascii="Arial" w:hAnsi="Arial" w:cs="Arial"/>
-                <w:sz w:val="20"/>
-                <w:szCs w:val="20"/>
-              </w:rPr>
-            </w:pPr>
-            <w:r>
-              <w:rPr>
-                <w:rFonts w:ascii="Arial" w:hAnsi="Arial" w:cs="Arial"/>
-                <w:sz w:val="20"/>
-                <w:szCs w:val="20"/>
-              </w:rPr>
-              <w:t>Ventana de chat</w:t>
-            </w:r>
-          </w:p>
-          <w:p>
-            <w:pPr>
-              <w:rPr>
-                <w:rFonts w:ascii="Arial" w:hAnsi="Arial" w:cs="Arial"/>
-                <w:sz w:val="20"/>
-                <w:szCs w:val="20"/>
-              </w:rPr>
-            </w:pPr>
-          </w:p>
-        </w:tc>
-        <w:tc>
-          <w:tcPr>
-            <w:tcW w:w="4131" w:type="dxa"/>
-            <w:gridSpan w:val="2"/>
-          </w:tcPr>
-          <w:p>
-            <w:pPr>
-              <w:pStyle w:val="Prrafodelista"/>
-              <w:numPr>
-                <w:ilvl w:val="0"/>
-                <w:numId w:val="1"/>
-              </w:numPr>
-              <w:cnfStyle w:val="000000100000" w:firstRow="0" w:lastRow="0" w:firstColumn="0" w:lastColumn="0" w:oddVBand="0" w:evenVBand="0" w:oddHBand="1" w:evenHBand="0" w:firstRowFirstColumn="0" w:firstRowLastColumn="0" w:lastRowFirstColumn="0" w:lastRowLastColumn="0"/>
-              <w:rPr>
-                <w:rFonts w:ascii="Arial" w:hAnsi="Arial" w:cs="Arial"/>
-                <w:sz w:val="20"/>
-                <w:szCs w:val="20"/>
-              </w:rPr>
-            </w:pPr>
-            <w:r>
-              <w:rPr>
-                <w:rFonts w:ascii="Arial" w:hAnsi="Arial" w:cs="Arial"/>
-                <w:sz w:val="20"/>
-                <w:szCs w:val="20"/>
-              </w:rPr>
-              <w:t>Panel administrativo</w:t>
-            </w:r>
-          </w:p>
-          <w:p>
-            <w:pPr>
-              <w:pStyle w:val="Prrafodelista"/>
-              <w:numPr>
-                <w:ilvl w:val="0"/>
-                <w:numId w:val="1"/>
-              </w:numPr>
-              <w:cnfStyle w:val="000000100000" w:firstRow="0" w:lastRow="0" w:firstColumn="0" w:lastColumn="0" w:oddVBand="0" w:evenVBand="0" w:oddHBand="1" w:evenHBand="0" w:firstRowFirstColumn="0" w:firstRowLastColumn="0" w:lastRowFirstColumn="0" w:lastRowLastColumn="0"/>
-              <w:rPr>
-                <w:rFonts w:ascii="Arial" w:hAnsi="Arial" w:cs="Arial"/>
-                <w:sz w:val="20"/>
-                <w:szCs w:val="20"/>
-              </w:rPr>
-            </w:pPr>
-            <w:r>
-              <w:rPr>
-                <w:rFonts w:ascii="Arial" w:hAnsi="Arial" w:cs="Arial"/>
-                <w:sz w:val="20"/>
-                <w:szCs w:val="20"/>
-              </w:rPr>
-              <w:t>Redes sociales</w:t>
-            </w:r>
-          </w:p>
-          <w:p>
-            <w:pPr>
-              <w:pStyle w:val="Prrafodelista"/>
-              <w:numPr>
-                <w:ilvl w:val="0"/>
-                <w:numId w:val="1"/>
-              </w:numPr>
-              <w:cnfStyle w:val="000000100000" w:firstRow="0" w:lastRow="0" w:firstColumn="0" w:lastColumn="0" w:oddVBand="0" w:evenVBand="0" w:oddHBand="1" w:evenHBand="0" w:firstRowFirstColumn="0" w:firstRowLastColumn="0" w:lastRowFirstColumn="0" w:lastRowLastColumn="0"/>
-              <w:rPr>
-                <w:rFonts w:ascii="Arial" w:hAnsi="Arial" w:cs="Arial"/>
-                <w:sz w:val="20"/>
-                <w:szCs w:val="20"/>
-              </w:rPr>
-            </w:pPr>
-            <w:r>
-              <w:rPr>
-                <w:rFonts w:ascii="Arial" w:hAnsi="Arial" w:cs="Arial"/>
-                <w:sz w:val="20"/>
-                <w:szCs w:val="20"/>
-              </w:rPr>
-              <w:t>Mapa de rutas</w:t>
-            </w:r>
-          </w:p>
-          <w:p>
-            <w:pPr>
-              <w:pStyle w:val="Prrafodelista"/>
-              <w:numPr>
-                <w:ilvl w:val="0"/>
-                <w:numId w:val="1"/>
-              </w:numPr>
-              <w:cnfStyle w:val="000000100000" w:firstRow="0" w:lastRow="0" w:firstColumn="0" w:lastColumn="0" w:oddVBand="0" w:evenVBand="0" w:oddHBand="1" w:evenHBand="0" w:firstRowFirstColumn="0" w:firstRowLastColumn="0" w:lastRowFirstColumn="0" w:lastRowLastColumn="0"/>
-              <w:rPr>
-                <w:rFonts w:ascii="Arial" w:hAnsi="Arial" w:cs="Arial"/>
-                <w:sz w:val="20"/>
-                <w:szCs w:val="20"/>
-              </w:rPr>
-            </w:pPr>
-            <w:r>
-              <w:rPr>
-                <w:rFonts w:ascii="Arial" w:hAnsi="Arial" w:cs="Arial"/>
-                <w:sz w:val="20"/>
-                <w:szCs w:val="20"/>
-              </w:rPr>
-              <w:t>Tarifa en función de la hora y día de la semana</w:t>
-            </w:r>
-          </w:p>
-          <w:p>
-            <w:pPr>
-              <w:pStyle w:val="Prrafodelista"/>
-              <w:numPr>
-                <w:ilvl w:val="0"/>
-                <w:numId w:val="1"/>
-              </w:numPr>
-              <w:cnfStyle w:val="000000100000" w:firstRow="0" w:lastRow="0" w:firstColumn="0" w:lastColumn="0" w:oddVBand="0" w:evenVBand="0" w:oddHBand="1" w:evenHBand="0" w:firstRowFirstColumn="0" w:firstRowLastColumn="0" w:lastRowFirstColumn="0" w:lastRowLastColumn="0"/>
-              <w:rPr>
-                <w:rFonts w:ascii="Arial" w:hAnsi="Arial" w:cs="Arial"/>
-                <w:sz w:val="20"/>
-                <w:szCs w:val="20"/>
-              </w:rPr>
-            </w:pPr>
-            <w:r>
-              <w:rPr>
-                <w:rFonts w:ascii="Arial" w:hAnsi="Arial" w:cs="Arial"/>
-                <w:sz w:val="20"/>
-                <w:szCs w:val="20"/>
-              </w:rPr>
-              <w:t>Agenda de servicios</w:t>
-            </w:r>
-          </w:p>
-        </w:tc>
-      </w:tr>
-      <w:tr>
-        <w:trPr>
-          <w:trHeight w:val="567"/>
-        </w:trPr>
-        <w:tc>
-          <w:tcPr>
-            <w:cnfStyle w:val="001000000000" w:firstRow="0" w:lastRow="0" w:firstColumn="1" w:lastColumn="0" w:oddVBand="0" w:evenVBand="0" w:oddHBand="0" w:evenHBand="0" w:firstRowFirstColumn="0" w:firstRowLastColumn="0" w:lastRowFirstColumn="0" w:lastRowLastColumn="0"/>
-            <w:tcW w:w="8261" w:type="dxa"/>
-            <w:gridSpan w:val="3"/>
-          </w:tcPr>
-          <w:p>
-            <w:pPr>
-              <w:rPr>
-                <w:rFonts w:ascii="Arial" w:hAnsi="Arial" w:cs="Arial"/>
-                <w:sz w:val="20"/>
-                <w:szCs w:val="20"/>
-              </w:rPr>
-            </w:pPr>
-            <w:r>
-              <w:rPr>
-                <w:rFonts w:ascii="Arial" w:hAnsi="Arial" w:cs="Arial"/>
-                <w:sz w:val="20"/>
-                <w:szCs w:val="20"/>
-              </w:rPr>
-              <w:t>Adicionales</w:t>
-            </w:r>
-            <w:r>
-              <w:rPr>
-                <w:rFonts w:ascii="Arial" w:hAnsi="Arial" w:cs="Arial"/>
-                <w:sz w:val="20"/>
-                <w:szCs w:val="20"/>
-              </w:rPr>
-              <w:t xml:space="preserve"> (si hay)</w:t>
-            </w:r>
-            <w:r>
-              <w:rPr>
-                <w:rFonts w:ascii="Arial" w:hAnsi="Arial" w:cs="Arial"/>
-                <w:sz w:val="20"/>
-                <w:szCs w:val="20"/>
-              </w:rPr>
-              <w:t xml:space="preserve">: </w:t>
+              <w:t>8</w:t>
+            </w:r>
+            <w:r>
+              <w:rPr>
+                <w:rFonts w:ascii="Arial" w:hAnsi="Arial" w:cs="Arial"/>
+                <w:sz w:val="20"/>
+                <w:szCs w:val="20"/>
+              </w:rPr>
+              <w:t xml:space="preserve">. </w:t>
+            </w:r>
+            <w:r>
+              <w:rPr>
+                <w:rFonts w:ascii="Arial" w:hAnsi="Arial" w:cs="Arial"/>
+                <w:sz w:val="20"/>
+                <w:szCs w:val="20"/>
+              </w:rPr>
+              <w:t>¿</w:t>
+            </w:r>
+            <w:r>
+              <w:rPr>
+                <w:rFonts w:ascii="Arial" w:hAnsi="Arial" w:cs="Arial"/>
+                <w:sz w:val="20"/>
+                <w:szCs w:val="20"/>
+              </w:rPr>
+              <w:t>Le</w:t>
+            </w:r>
+            <w:r>
+              <w:rPr>
+                <w:rFonts w:ascii="Arial" w:hAnsi="Arial" w:cs="Arial"/>
+                <w:sz w:val="20"/>
+                <w:szCs w:val="20"/>
+              </w:rPr>
+              <w:t xml:space="preserve"> gustar</w:t>
+            </w:r>
+            <w:r>
+              <w:rPr>
+                <w:rFonts w:ascii="Arial" w:hAnsi="Arial" w:cs="Arial"/>
+                <w:sz w:val="20"/>
+                <w:szCs w:val="20"/>
+              </w:rPr>
+              <w:t>í</w:t>
+            </w:r>
+            <w:r>
+              <w:rPr>
+                <w:rFonts w:ascii="Arial" w:hAnsi="Arial" w:cs="Arial"/>
+                <w:sz w:val="20"/>
+                <w:szCs w:val="20"/>
+              </w:rPr>
+              <w:t>a recibir calificaciones de servicio p</w:t>
+            </w:r>
+            <w:r>
+              <w:rPr>
+                <w:rFonts w:ascii="Arial" w:hAnsi="Arial" w:cs="Arial"/>
+                <w:sz w:val="20"/>
+                <w:szCs w:val="20"/>
+              </w:rPr>
+              <w:t>restados por parte de los usuarios</w:t>
+            </w:r>
+            <w:r>
+              <w:rPr>
+                <w:rFonts w:ascii="Arial" w:hAnsi="Arial" w:cs="Arial"/>
+                <w:sz w:val="20"/>
+                <w:szCs w:val="20"/>
+              </w:rPr>
+              <w:t>?</w:t>
+            </w:r>
+            <w:r>
+              <w:rPr>
+                <w:rFonts w:ascii="Arial" w:hAnsi="Arial" w:cs="Arial"/>
+                <w:sz w:val="20"/>
+                <w:szCs w:val="20"/>
+              </w:rPr>
+              <w:t xml:space="preserve"> Argumente su respuesta</w:t>
             </w:r>
           </w:p>
         </w:tc>
@@ -950,162 +1174,7 @@
           <w:tcPr>
             <w:cnfStyle w:val="001000000000" w:firstRow="0" w:lastRow="0" w:firstColumn="1" w:lastColumn="0" w:oddVBand="0" w:evenVBand="0" w:oddHBand="0" w:evenHBand="0" w:firstRowFirstColumn="0" w:firstRowLastColumn="0" w:lastRowFirstColumn="0" w:lastRowLastColumn="0"/>
             <w:tcW w:w="8261" w:type="dxa"/>
-            <w:gridSpan w:val="3"/>
-          </w:tcPr>
-          <w:p>
-            <w:pPr>
-              <w:rPr>
-                <w:rFonts w:ascii="Arial" w:hAnsi="Arial" w:cs="Arial"/>
-                <w:sz w:val="20"/>
-                <w:szCs w:val="20"/>
-              </w:rPr>
-            </w:pPr>
-            <w:r>
-              <w:rPr>
-                <w:rFonts w:ascii="Arial" w:hAnsi="Arial" w:cs="Arial"/>
-                <w:sz w:val="20"/>
-                <w:szCs w:val="20"/>
-              </w:rPr>
-              <w:t>7</w:t>
-            </w:r>
-            <w:r>
-              <w:rPr>
-                <w:rFonts w:ascii="Arial" w:hAnsi="Arial" w:cs="Arial"/>
-                <w:sz w:val="20"/>
-                <w:szCs w:val="20"/>
-              </w:rPr>
-              <w:t xml:space="preserve">. </w:t>
-            </w:r>
-            <w:r>
-              <w:rPr>
-                <w:rFonts w:ascii="Arial" w:hAnsi="Arial" w:cs="Arial"/>
-                <w:sz w:val="20"/>
-                <w:szCs w:val="20"/>
-              </w:rPr>
-              <w:t>Indique qué tipo de utilidad encontraría con</w:t>
-            </w:r>
-            <w:r>
-              <w:rPr>
-                <w:rFonts w:ascii="Arial" w:hAnsi="Arial" w:cs="Arial"/>
-                <w:sz w:val="20"/>
-                <w:szCs w:val="20"/>
-              </w:rPr>
-              <w:t xml:space="preserve"> una aplicación web de soporte para el cálculo de tarifas</w:t>
-            </w:r>
-          </w:p>
-        </w:tc>
-      </w:tr>
-      <w:tr>
-        <w:trPr>
-          <w:trHeight w:val="567"/>
-        </w:trPr>
-        <w:tc>
-          <w:tcPr>
-            <w:cnfStyle w:val="001000000000" w:firstRow="0" w:lastRow="0" w:firstColumn="1" w:lastColumn="0" w:oddVBand="0" w:evenVBand="0" w:oddHBand="0" w:evenHBand="0" w:firstRowFirstColumn="0" w:firstRowLastColumn="0" w:lastRowFirstColumn="0" w:lastRowLastColumn="0"/>
-            <w:tcW w:w="8261" w:type="dxa"/>
-            <w:gridSpan w:val="3"/>
-          </w:tcPr>
-          <w:p>
-            <w:pPr>
-              <w:rPr>
-                <w:rFonts w:ascii="Arial" w:hAnsi="Arial" w:cs="Arial"/>
-                <w:sz w:val="20"/>
-                <w:szCs w:val="20"/>
-              </w:rPr>
-            </w:pPr>
-            <w:r>
-              <w:rPr>
-                <w:rFonts w:ascii="Arial" w:hAnsi="Arial" w:cs="Arial"/>
-                <w:sz w:val="20"/>
-                <w:szCs w:val="20"/>
-              </w:rPr>
-              <w:t>8</w:t>
-            </w:r>
-            <w:r>
-              <w:rPr>
-                <w:rFonts w:ascii="Arial" w:hAnsi="Arial" w:cs="Arial"/>
-                <w:sz w:val="20"/>
-                <w:szCs w:val="20"/>
-              </w:rPr>
-              <w:t xml:space="preserve">. </w:t>
-            </w:r>
-            <w:r>
-              <w:rPr>
-                <w:rFonts w:ascii="Arial" w:hAnsi="Arial" w:cs="Arial"/>
-                <w:sz w:val="20"/>
-                <w:szCs w:val="20"/>
-              </w:rPr>
-              <w:t>¿</w:t>
-            </w:r>
-            <w:r>
-              <w:rPr>
-                <w:rFonts w:ascii="Arial" w:hAnsi="Arial" w:cs="Arial"/>
-                <w:sz w:val="20"/>
-                <w:szCs w:val="20"/>
-              </w:rPr>
-              <w:t>Le</w:t>
-            </w:r>
-            <w:r>
-              <w:rPr>
-                <w:rFonts w:ascii="Arial" w:hAnsi="Arial" w:cs="Arial"/>
-                <w:sz w:val="20"/>
-                <w:szCs w:val="20"/>
-              </w:rPr>
-              <w:t xml:space="preserve"> gustar</w:t>
-            </w:r>
-            <w:r>
-              <w:rPr>
-                <w:rFonts w:ascii="Arial" w:hAnsi="Arial" w:cs="Arial"/>
-                <w:sz w:val="20"/>
-                <w:szCs w:val="20"/>
-              </w:rPr>
-              <w:t>í</w:t>
-            </w:r>
-            <w:r>
-              <w:rPr>
-                <w:rFonts w:ascii="Arial" w:hAnsi="Arial" w:cs="Arial"/>
-                <w:sz w:val="20"/>
-                <w:szCs w:val="20"/>
-              </w:rPr>
-              <w:t>a recibir calificaciones de servicio p</w:t>
-            </w:r>
-            <w:r>
-              <w:rPr>
-                <w:rFonts w:ascii="Arial" w:hAnsi="Arial" w:cs="Arial"/>
-                <w:sz w:val="20"/>
-                <w:szCs w:val="20"/>
-              </w:rPr>
-              <w:t>restados por parte de los usuarios</w:t>
-            </w:r>
-            <w:r>
-              <w:rPr>
-                <w:rFonts w:ascii="Arial" w:hAnsi="Arial" w:cs="Arial"/>
-                <w:sz w:val="20"/>
-                <w:szCs w:val="20"/>
-              </w:rPr>
-              <w:t>?</w:t>
-            </w:r>
-            <w:r>
-              <w:rPr>
-                <w:rFonts w:ascii="Arial" w:hAnsi="Arial" w:cs="Arial"/>
-                <w:sz w:val="20"/>
-                <w:szCs w:val="20"/>
-              </w:rPr>
-              <w:t xml:space="preserve"> Argumente su respuesta</w:t>
-            </w:r>
-          </w:p>
-        </w:tc>
-      </w:tr>
-      <w:tr>
-        <w:trPr>
-          <w:cnfStyle w:val="000000100000" w:firstRow="0" w:lastRow="0" w:firstColumn="0" w:lastColumn="0" w:oddVBand="0" w:evenVBand="0" w:oddHBand="1" w:evenHBand="0" w:firstRowFirstColumn="0" w:firstRowLastColumn="0" w:lastRowFirstColumn="0" w:lastRowLastColumn="0"/>
-          <w:trHeight w:val="567"/>
-        </w:trPr>
-        <w:tc>
-          <w:tcPr>
-            <w:cnfStyle w:val="001000000000" w:firstRow="0" w:lastRow="0" w:firstColumn="1" w:lastColumn="0" w:oddVBand="0" w:evenVBand="0" w:oddHBand="0" w:evenHBand="0" w:firstRowFirstColumn="0" w:firstRowLastColumn="0" w:lastRowFirstColumn="0" w:lastRowLastColumn="0"/>
-            <w:tcW w:w="8261" w:type="dxa"/>
-            <w:gridSpan w:val="3"/>
+            <w:gridSpan w:val="5"/>
           </w:tcPr>
           <w:p>
             <w:pPr>
